--- a/EXAMPLE ICT Answers.docx
+++ b/EXAMPLE ICT Answers.docx
@@ -1,6 +1,6 @@
 
 <file path=word/document.xml><?xml version="1.0" encoding="utf-8"?>
-<w:document xmlns:wpc="http://schemas.microsoft.com/office/word/2010/wordprocessingCanvas" xmlns:cx="http://schemas.microsoft.com/office/drawing/2014/chartex" xmlns:cx1="http://schemas.microsoft.com/office/drawing/2015/9/8/chartex" xmlns:cx2="http://schemas.microsoft.com/office/drawing/2015/10/21/chartex" xmlns:cx3="http://schemas.microsoft.com/office/drawing/2016/5/9/chartex" xmlns:cx4="http://schemas.microsoft.com/office/drawing/2016/5/10/chartex" xmlns:cx5="http://schemas.microsoft.com/office/drawing/2016/5/11/chartex" xmlns:cx6="http://schemas.microsoft.com/office/drawing/2016/5/12/chartex" xmlns:cx7="http://schemas.microsoft.com/office/drawing/2016/5/13/chartex" xmlns:cx8="http://schemas.microsoft.com/office/drawing/2016/5/14/chartex" xmlns:mc="http://schemas.openxmlformats.org/markup-compatibility/2006" xmlns:aink="http://schemas.microsoft.com/office/drawing/2016/ink" xmlns:am3d="http://schemas.microsoft.com/office/drawing/2017/model3d" xmlns:o="urn:schemas-microsoft-com:office:office" xmlns:oel="http://schemas.microsoft.com/office/2019/extlst" xmlns:r="http://schemas.openxmlformats.org/officeDocument/2006/relationships" xmlns:m="http://schemas.openxmlformats.org/officeDocument/2006/math" xmlns:v="urn:schemas-microsoft-com:vml" xmlns:wp14="http://schemas.microsoft.com/office/word/2010/wordprocessingDrawing" xmlns:wp="http://schemas.openxmlformats.org/drawingml/2006/wordprocessingDrawing" xmlns:w10="urn:schemas-microsoft-com:office:word" xmlns:w="http://schemas.openxmlformats.org/wordprocessingml/2006/main" xmlns:w14="http://schemas.microsoft.com/office/word/2010/wordml" xmlns:w15="http://schemas.microsoft.com/office/word/2012/wordml" xmlns:w16cex="http://schemas.microsoft.com/office/word/2018/wordml/cex" xmlns:w16cid="http://schemas.microsoft.com/office/word/2016/wordml/cid" xmlns:w16="http://schemas.microsoft.com/office/word/2018/wordml" xmlns:w16sdtdh="http://schemas.microsoft.com/office/word/2020/wordml/sdtdatahash" xmlns:w16se="http://schemas.microsoft.com/office/word/2015/wordml/symex" xmlns:wpg="http://schemas.microsoft.com/office/word/2010/wordprocessingGroup" xmlns:wpi="http://schemas.microsoft.com/office/word/2010/wordprocessingInk" xmlns:wne="http://schemas.microsoft.com/office/word/2006/wordml" xmlns:wps="http://schemas.microsoft.com/office/word/2010/wordprocessingShape" mc:Ignorable="w14 w15 w16se w16cid w16 w16cex w16sdtdh wp14">
+<w:document xmlns:wpc="http://schemas.microsoft.com/office/word/2010/wordprocessingCanvas" xmlns:cx="http://schemas.microsoft.com/office/drawing/2014/chartex" xmlns:cx1="http://schemas.microsoft.com/office/drawing/2015/9/8/chartex" xmlns:cx2="http://schemas.microsoft.com/office/drawing/2015/10/21/chartex" xmlns:cx3="http://schemas.microsoft.com/office/drawing/2016/5/9/chartex" xmlns:cx4="http://schemas.microsoft.com/office/drawing/2016/5/10/chartex" xmlns:cx5="http://schemas.microsoft.com/office/drawing/2016/5/11/chartex" xmlns:cx6="http://schemas.microsoft.com/office/drawing/2016/5/12/chartex" xmlns:cx7="http://schemas.microsoft.com/office/drawing/2016/5/13/chartex" xmlns:cx8="http://schemas.microsoft.com/office/drawing/2016/5/14/chartex" xmlns:mc="http://schemas.openxmlformats.org/markup-compatibility/2006" xmlns:aink="http://schemas.microsoft.com/office/drawing/2016/ink" xmlns:am3d="http://schemas.microsoft.com/office/drawing/2017/model3d" xmlns:o="urn:schemas-microsoft-com:office:office" xmlns:oel="http://schemas.microsoft.com/office/2019/extlst" xmlns:r="http://schemas.openxmlformats.org/officeDocument/2006/relationships" xmlns:m="http://schemas.openxmlformats.org/officeDocument/2006/math" xmlns:v="urn:schemas-microsoft-com:vml" xmlns:wp14="http://schemas.microsoft.com/office/word/2010/wordprocessingDrawing" xmlns:wp="http://schemas.openxmlformats.org/drawingml/2006/wordprocessingDrawing" xmlns:w10="urn:schemas-microsoft-com:office:word" xmlns:w="http://schemas.openxmlformats.org/wordprocessingml/2006/main" xmlns:w14="http://schemas.microsoft.com/office/word/2010/wordml" xmlns:w15="http://schemas.microsoft.com/office/word/2012/wordml" xmlns:w16cex="http://schemas.microsoft.com/office/word/2018/wordml/cex" xmlns:w16cid="http://schemas.microsoft.com/office/word/2016/wordml/cid" xmlns:w16="http://schemas.microsoft.com/office/word/2018/wordml" xmlns:w16du="http://schemas.microsoft.com/office/word/2023/wordml/word16du" xmlns:w16sdtdh="http://schemas.microsoft.com/office/word/2020/wordml/sdtdatahash" xmlns:w16se="http://schemas.microsoft.com/office/word/2015/wordml/symex" xmlns:wpg="http://schemas.microsoft.com/office/word/2010/wordprocessingGroup" xmlns:wpi="http://schemas.microsoft.com/office/word/2010/wordprocessingInk" xmlns:wne="http://schemas.microsoft.com/office/word/2006/wordml" xmlns:wps="http://schemas.microsoft.com/office/word/2010/wordprocessingShape" mc:Ignorable="w14 w15 w16se w16cid w16 w16cex w16sdtdh w16du wp14">
   <w:body>
     <w:p>
       <w:pPr>
@@ -323,7 +323,12 @@
         <w:t xml:space="preserve"> = new ReentrantLock();</w:t>
       </w:r>
       <w:r>
-        <w:t xml:space="preserve">    </w:t>
+        <w:t xml:space="preserve">   </w:t>
+      </w:r>
+    </w:p>
+    <w:p>
+      <w:r>
+        <w:t xml:space="preserve"> </w:t>
       </w:r>
       <w:r>
         <w:t xml:space="preserve">private Condition </w:t>
@@ -384,7 +389,11 @@
         <w:t xml:space="preserve">Starvation - </w:t>
       </w:r>
       <w:r>
-        <w:t>Starvation happens when “greedy” threads make shared resources unavailable for long periods. For instance, suppose an object provides a synchronized method that often takes a long time to return. If one thread invokes this method frequently, other threads that also need frequent synchronized access to the same object will often be blocked.</w:t>
+        <w:t xml:space="preserve">Starvation happens when “greedy” threads make shared resources unavailable for long periods. For instance, suppose an object provides a synchronized method that often takes a long time to return. If one thread </w:t>
+      </w:r>
+      <w:r>
+        <w:lastRenderedPageBreak/>
+        <w:t>invokes this method frequently, other threads that also need frequent synchronized access to the same object will often be blocked.</w:t>
       </w:r>
     </w:p>
     <w:p>
@@ -396,7 +405,6 @@
         </w:numPr>
       </w:pPr>
       <w:r>
-        <w:lastRenderedPageBreak/>
         <w:t>Race conditions – race condition occurs when the shared recourses are accessed by multiple operations which result in data loss or inconsistence results of the shared resource. That is simplified as the behaviour of a program depends on the relative timing or interleaving of multiple threads or processors.</w:t>
       </w:r>
     </w:p>
@@ -545,16 +553,7 @@
     </w:p>
     <w:p>
       <w:r>
-        <w:t>PROCES_2 = (a  -&gt; (</w:t>
-      </w:r>
-      <w:r>
-        <w:t>c -&gt; STOP | b -&gt; END</w:t>
-      </w:r>
-      <w:r>
-        <w:t xml:space="preserve">) | </w:t>
-      </w:r>
-      <w:r>
-        <w:t>d -&gt; e -&gt; STOP).</w:t>
+        <w:t>PROCES_2 = (a  -&gt; (c -&gt; STOP | b -&gt; END) | d -&gt; e -&gt; STOP).</w:t>
       </w:r>
     </w:p>
     <w:p/>
@@ -593,7 +592,13 @@
         <w:t xml:space="preserve"> </w:t>
       </w:r>
       <w:r>
-        <w:t>Threads runs within the context of the process, and it takes advantages of recourses and memory of the process.</w:t>
+        <w:t xml:space="preserve">Threads runs within the context of the process, and it takes advantages of </w:t>
+      </w:r>
+      <w:r>
+        <w:t>resources</w:t>
+      </w:r>
+      <w:r>
+        <w:t xml:space="preserve"> and memory of the process.</w:t>
       </w:r>
     </w:p>
     <w:p>
@@ -743,6 +748,7 @@
         </w:numPr>
       </w:pPr>
       <w:r>
+        <w:lastRenderedPageBreak/>
         <w:t xml:space="preserve">The run() method is directly called on two threads </w:t>
       </w:r>
       <w:r>
@@ -779,7 +785,6 @@
         </w:numPr>
       </w:pPr>
       <w:r>
-        <w:lastRenderedPageBreak/>
         <w:t>The method will execute on the two methods according to their order in the code therefore the two threads will run sequentially in the same thread of execution.</w:t>
       </w:r>
     </w:p>
@@ -1068,6 +1073,7 @@
         </w:numPr>
       </w:pPr>
       <w:r>
+        <w:lastRenderedPageBreak/>
         <w:t xml:space="preserve">The body of the thread is defined by the run() method. How the run() method is </w:t>
       </w:r>
       <w:r>
@@ -1082,11 +1088,7 @@
       </w:r>
       <w:proofErr w:type="gramEnd"/>
       <w:r>
-        <w:t xml:space="preserve"> entry point for the thread execution. When the start method is called on </w:t>
-      </w:r>
-      <w:r>
-        <w:lastRenderedPageBreak/>
-        <w:t>the object of the thread class, it invokes the run() method so that the tasks and the logic of the thread is performed in order.</w:t>
+        <w:t xml:space="preserve"> entry point for the thread execution. When the start method is called on the object of the thread class, it invokes the run() method so that the tasks and the logic of the thread is performed in order.</w:t>
       </w:r>
     </w:p>
     <w:p/>
@@ -1184,28 +1186,7 @@
           <w:i/>
           <w:iCs/>
         </w:rPr>
-        <w:t>Printer</w:t>
-      </w:r>
-      <w:r>
-        <w:rPr>
-          <w:i/>
-          <w:iCs/>
-        </w:rPr>
-        <w:t xml:space="preserve"> printer1 = new </w:t>
-      </w:r>
-      <w:r>
-        <w:rPr>
-          <w:i/>
-          <w:iCs/>
-        </w:rPr>
-        <w:t>Printer</w:t>
-      </w:r>
-      <w:r>
-        <w:rPr>
-          <w:i/>
-          <w:iCs/>
-        </w:rPr>
-        <w:t>();</w:t>
+        <w:t>Printer printer1 = new Printer();</w:t>
       </w:r>
     </w:p>
     <w:p>
@@ -1324,21 +1305,7 @@
           <w:i/>
           <w:iCs/>
         </w:rPr>
-        <w:t xml:space="preserve"> = new Thread(new </w:t>
-      </w:r>
-      <w:r>
-        <w:rPr>
-          <w:i/>
-          <w:iCs/>
-        </w:rPr>
-        <w:t>Machine</w:t>
-      </w:r>
-      <w:r>
-        <w:rPr>
-          <w:i/>
-          <w:iCs/>
-        </w:rPr>
-        <w:t>());</w:t>
+        <w:t xml:space="preserve"> = new Thread(new Machine());</w:t>
       </w:r>
     </w:p>
     <w:p>
@@ -1356,14 +1323,7 @@
           <w:i/>
           <w:iCs/>
         </w:rPr>
-        <w:t>machineThread</w:t>
-      </w:r>
-      <w:r>
-        <w:rPr>
-          <w:i/>
-          <w:iCs/>
-        </w:rPr>
-        <w:t>.start</w:t>
+        <w:t>machineThread.start</w:t>
       </w:r>
       <w:proofErr w:type="spellEnd"/>
       <w:r>
@@ -1648,6 +1608,7 @@
         </w:numPr>
       </w:pPr>
       <w:r>
+        <w:lastRenderedPageBreak/>
         <w:t xml:space="preserve">Binary semaphore consists of 2 values either 1 or 0; where </w:t>
       </w:r>
       <w:r>
@@ -1673,7 +1634,6 @@
         <w:rPr>
           <w:lang w:val="en-US"/>
         </w:rPr>
-        <w:lastRenderedPageBreak/>
         <w:t>Once a thread release the it permit will be restored to 1 as result competing thread will be unblocked and eventually claim the lock</w:t>
       </w:r>
     </w:p>
@@ -2028,7 +1988,11 @@
         <w:t xml:space="preserve"> the access between the multiple threads and the associated condition variables of it</w:t>
       </w:r>
       <w:r>
-        <w:t>. Implicit lock provides mutual exclusion for the threads so that one thread is executed. This uses the wait(t) operation to keep the thread in the time waiting state while the lock is said to be released from the other thread using the signal operation.</w:t>
+        <w:t xml:space="preserve">. Implicit lock provides mutual </w:t>
+      </w:r>
+      <w:r>
+        <w:lastRenderedPageBreak/>
+        <w:t>exclusion for the threads so that one thread is executed. This uses the wait(t) operation to keep the thread in the time waiting state while the lock is said to be released from the other thread using the signal operation.</w:t>
       </w:r>
     </w:p>
     <w:p>
@@ -2062,11 +2026,7 @@
       </w:r>
       <w:proofErr w:type="spellEnd"/>
       <w:r>
-        <w:t xml:space="preserve">’ package. This use the ReentrantLock for the </w:t>
-      </w:r>
-      <w:r>
-        <w:lastRenderedPageBreak/>
-        <w:t>mutual exclusion purposes and it could create many condition objects to handle the WAITING and the signalling of threads. Also, to ensure the proper synchronization the lock() and the unlock(0 method is used.</w:t>
+        <w:t>’ package. This use the ReentrantLock for the mutual exclusion purposes and it could create many condition objects to handle the WAITING and the signalling of threads. Also, to ensure the proper synchronization the lock() and the unlock(0 method is used.</w:t>
       </w:r>
     </w:p>
     <w:p>
@@ -2211,7 +2171,18 @@
         <w:ind w:left="360"/>
       </w:pPr>
       <w:r>
-        <w:t>Threads can execute code in : NEW, BLOCKED, WAITING, TIME_WAITING, and TERMINATED states.</w:t>
+        <w:t xml:space="preserve">Threads </w:t>
+      </w:r>
+      <w:proofErr w:type="spellStart"/>
+      <w:r>
+        <w:t>can</w:t>
+      </w:r>
+      <w:r>
+        <w:t xml:space="preserve"> not</w:t>
+      </w:r>
+      <w:proofErr w:type="spellEnd"/>
+      <w:r>
+        <w:t xml:space="preserve"> execute code in : NEW, BLOCKED, WAITING, TIME_WAITING, and TERMINATED states.</w:t>
       </w:r>
     </w:p>
     <w:p>
@@ -2360,7 +2331,10 @@
         <w:spacing w:after="0"/>
       </w:pPr>
       <w:r>
-        <w:t xml:space="preserve">Thread </w:t>
+        <w:t>Printer</w:t>
+      </w:r>
+      <w:r>
+        <w:t xml:space="preserve"> </w:t>
       </w:r>
       <w:proofErr w:type="spellStart"/>
       <w:r>
@@ -2496,6 +2470,7 @@
         <w:rPr>
           <w:iCs/>
         </w:rPr>
+        <w:lastRenderedPageBreak/>
         <w:t xml:space="preserve">BLOCKED state : The current Thread is in the BLOCKED state when the thread failed to acquire the lock on the monitor (i.e. when another thread has accessed the monitor) </w:t>
       </w:r>
     </w:p>
@@ -2535,7 +2510,6 @@
         <w:rPr>
           <w:iCs/>
         </w:rPr>
-        <w:lastRenderedPageBreak/>
         <w:t>WAITING state : the waiting state of the THREAD is acquired when the current Thread is waiting for another thread to perform its actions.</w:t>
       </w:r>
     </w:p>
@@ -2570,21 +2544,7 @@
         <w:rPr>
           <w:iCs/>
         </w:rPr>
-        <w:t xml:space="preserve">wait() – the thread will be on waiting state on the monitor object, i.e. the thread will be added to the </w:t>
-      </w:r>
-      <w:proofErr w:type="spellStart"/>
-      <w:r>
-        <w:rPr>
-          <w:iCs/>
-        </w:rPr>
-        <w:t>waitset</w:t>
-      </w:r>
-      <w:proofErr w:type="spellEnd"/>
-      <w:r>
-        <w:rPr>
-          <w:iCs/>
-        </w:rPr>
-        <w:t xml:space="preserve">. </w:t>
+        <w:t xml:space="preserve">wait() – the thread will be on waiting state on the monitor object, i.e. the thread will be added to the waitset. </w:t>
       </w:r>
     </w:p>
     <w:p>
@@ -2646,11 +2606,19 @@
           <w:iCs/>
         </w:rPr>
       </w:pPr>
-      <w:r>
-        <w:rPr>
-          <w:iCs/>
-        </w:rPr>
-        <w:t>TIME_WAITING state -the state is acquired when the Thread is waiting on a specified time.</w:t>
+      <w:bookmarkStart w:id="0" w:name="_Hlk170939976"/>
+      <w:r>
+        <w:rPr>
+          <w:iCs/>
+        </w:rPr>
+        <w:t xml:space="preserve">TIME_WAITING </w:t>
+      </w:r>
+      <w:bookmarkEnd w:id="0"/>
+      <w:r>
+        <w:rPr>
+          <w:iCs/>
+        </w:rPr>
+        <w:t>state -the state is acquired when the Thread is waiting on a specified time.</w:t>
       </w:r>
     </w:p>
     <w:p>
@@ -2966,6 +2934,7 @@
         <w:ind w:left="360"/>
       </w:pPr>
       <w:r>
+        <w:lastRenderedPageBreak/>
         <w:t xml:space="preserve">b). The while loop on the put() method ensure the safety of the critical code section in which the thread is made to wait till the Boolean variable new-data is TRUE (i.e. data is available for the consumer to consume). One the </w:t>
       </w:r>
       <w:proofErr w:type="spellStart"/>
@@ -2994,7 +2963,6 @@
       </w:r>
       <w:proofErr w:type="spellStart"/>
       <w:r>
-        <w:lastRenderedPageBreak/>
         <w:t>new_data</w:t>
       </w:r>
       <w:proofErr w:type="spellEnd"/>
@@ -3325,13 +3293,7 @@
       </w:r>
       <w:proofErr w:type="spellEnd"/>
       <w:r>
-        <w:t>)" method is used to signal that the \condition"</w:t>
-      </w:r>
-      <w:r>
-        <w:t xml:space="preserve"> </w:t>
-      </w:r>
-      <w:r>
-        <w:t xml:space="preserve">associated with the condition variable </w:t>
+        <w:t xml:space="preserve">)" method is used to signal that the \condition" associated with the condition variable </w:t>
       </w:r>
       <w:proofErr w:type="spellStart"/>
       <w:r>
@@ -3339,13 +3301,7 @@
       </w:r>
       <w:proofErr w:type="spellEnd"/>
       <w:r>
-        <w:t xml:space="preserve"> is now true. The result is</w:t>
-      </w:r>
-      <w:r>
-        <w:t xml:space="preserve"> </w:t>
-      </w:r>
-      <w:r>
-        <w:t xml:space="preserve">that just the process at the front of the </w:t>
+        <w:t xml:space="preserve"> is now true. The result is that just the process at the front of the </w:t>
       </w:r>
       <w:proofErr w:type="spellStart"/>
       <w:r>
@@ -3353,19 +3309,7 @@
       </w:r>
       <w:proofErr w:type="spellEnd"/>
       <w:r>
-        <w:t xml:space="preserve"> queue is signalled, i.e.</w:t>
-      </w:r>
-      <w:r>
-        <w:t xml:space="preserve"> </w:t>
-      </w:r>
-      <w:r>
-        <w:t>woken-up &amp; removed from the queue.</w:t>
-      </w:r>
-      <w:r>
-        <w:t xml:space="preserve"> </w:t>
-      </w:r>
-      <w:r>
-        <w:t xml:space="preserve">The Java equivalent is </w:t>
+        <w:t xml:space="preserve"> queue is signalled, i.e. woken-up &amp; removed from the queue. The Java equivalent is </w:t>
       </w:r>
       <w:proofErr w:type="spellStart"/>
       <w:r>
@@ -3373,16 +3317,7 @@
       </w:r>
       <w:proofErr w:type="spellEnd"/>
       <w:r>
-        <w:t>() which only \wakes up"</w:t>
-      </w:r>
-      <w:r>
-        <w:t xml:space="preserve"> </w:t>
-      </w:r>
-      <w:r>
-        <w:t>one thread that is waiting in the monitor’s \wait-set". It is not</w:t>
-      </w:r>
-      <w:r>
-        <w:t xml:space="preserve"> </w:t>
+        <w:t xml:space="preserve">() which only \wakes up" one thread that is waiting in the monitor’s \wait-set". It is not </w:t>
       </w:r>
       <w:proofErr w:type="spellStart"/>
       <w:r>
@@ -3572,63 +3507,51 @@
         <w:rPr>
           <w:lang w:val="en-US"/>
         </w:rPr>
-        <w:t xml:space="preserve"> = new </w:t>
+        <w:t xml:space="preserve"> = new Semaphore (</w:t>
       </w:r>
       <w:r>
         <w:rPr>
           <w:lang w:val="en-US"/>
         </w:rPr>
-        <w:t>Semaphore (</w:t>
+        <w:t>1</w:t>
       </w:r>
       <w:r>
         <w:rPr>
           <w:lang w:val="en-US"/>
         </w:rPr>
-        <w:t>1</w:t>
+        <w:t>);</w:t>
       </w:r>
       <w:r>
         <w:rPr>
           <w:lang w:val="en-US"/>
         </w:rPr>
-        <w:t>);</w:t>
-      </w:r>
-      <w:r>
+        <w:t xml:space="preserve"> //to acquire the mutual exclusion</w:t>
+      </w:r>
+    </w:p>
+    <w:p>
+      <w:pPr>
+        <w:spacing w:after="0" w:line="240" w:lineRule="auto"/>
         <w:rPr>
           <w:lang w:val="en-US"/>
         </w:rPr>
-        <w:t xml:space="preserve"> //to acquire the mutual exclusion</w:t>
-      </w:r>
-    </w:p>
-    <w:p>
-      <w:pPr>
-        <w:spacing w:after="0" w:line="240" w:lineRule="auto"/>
+      </w:pPr>
+      <w:r>
         <w:rPr>
           <w:lang w:val="en-US"/>
         </w:rPr>
-      </w:pPr>
+        <w:t xml:space="preserve">Semaphore </w:t>
+      </w:r>
       <w:r>
         <w:rPr>
           <w:lang w:val="en-US"/>
         </w:rPr>
-        <w:t xml:space="preserve">Semaphore </w:t>
+        <w:t>butler</w:t>
       </w:r>
       <w:r>
         <w:rPr>
           <w:lang w:val="en-US"/>
         </w:rPr>
-        <w:t>butler</w:t>
-      </w:r>
-      <w:r>
-        <w:rPr>
-          <w:lang w:val="en-US"/>
-        </w:rPr>
-        <w:t xml:space="preserve"> = new </w:t>
-      </w:r>
-      <w:r>
-        <w:rPr>
-          <w:lang w:val="en-US"/>
-        </w:rPr>
-        <w:t>Semaphore (</w:t>
+        <w:t xml:space="preserve"> = new Semaphore (</w:t>
       </w:r>
       <w:r>
         <w:rPr>
@@ -3688,7 +3611,7 @@
 </file>
 
 <file path=word/numbering.xml><?xml version="1.0" encoding="utf-8"?>
-<w:numbering xmlns:wpc="http://schemas.microsoft.com/office/word/2010/wordprocessingCanvas" xmlns:cx="http://schemas.microsoft.com/office/drawing/2014/chartex" xmlns:cx1="http://schemas.microsoft.com/office/drawing/2015/9/8/chartex" xmlns:cx2="http://schemas.microsoft.com/office/drawing/2015/10/21/chartex" xmlns:cx3="http://schemas.microsoft.com/office/drawing/2016/5/9/chartex" xmlns:cx4="http://schemas.microsoft.com/office/drawing/2016/5/10/chartex" xmlns:cx5="http://schemas.microsoft.com/office/drawing/2016/5/11/chartex" xmlns:cx6="http://schemas.microsoft.com/office/drawing/2016/5/12/chartex" xmlns:cx7="http://schemas.microsoft.com/office/drawing/2016/5/13/chartex" xmlns:cx8="http://schemas.microsoft.com/office/drawing/2016/5/14/chartex" xmlns:mc="http://schemas.openxmlformats.org/markup-compatibility/2006" xmlns:aink="http://schemas.microsoft.com/office/drawing/2016/ink" xmlns:am3d="http://schemas.microsoft.com/office/drawing/2017/model3d" xmlns:o="urn:schemas-microsoft-com:office:office" xmlns:oel="http://schemas.microsoft.com/office/2019/extlst" xmlns:r="http://schemas.openxmlformats.org/officeDocument/2006/relationships" xmlns:m="http://schemas.openxmlformats.org/officeDocument/2006/math" xmlns:v="urn:schemas-microsoft-com:vml" xmlns:wp14="http://schemas.microsoft.com/office/word/2010/wordprocessingDrawing" xmlns:wp="http://schemas.openxmlformats.org/drawingml/2006/wordprocessingDrawing" xmlns:w10="urn:schemas-microsoft-com:office:word" xmlns:w="http://schemas.openxmlformats.org/wordprocessingml/2006/main" xmlns:w14="http://schemas.microsoft.com/office/word/2010/wordml" xmlns:w15="http://schemas.microsoft.com/office/word/2012/wordml" xmlns:w16cex="http://schemas.microsoft.com/office/word/2018/wordml/cex" xmlns:w16cid="http://schemas.microsoft.com/office/word/2016/wordml/cid" xmlns:w16="http://schemas.microsoft.com/office/word/2018/wordml" xmlns:w16sdtdh="http://schemas.microsoft.com/office/word/2020/wordml/sdtdatahash" xmlns:w16se="http://schemas.microsoft.com/office/word/2015/wordml/symex" xmlns:wpg="http://schemas.microsoft.com/office/word/2010/wordprocessingGroup" xmlns:wpi="http://schemas.microsoft.com/office/word/2010/wordprocessingInk" xmlns:wne="http://schemas.microsoft.com/office/word/2006/wordml" xmlns:wps="http://schemas.microsoft.com/office/word/2010/wordprocessingShape" mc:Ignorable="w14 w15 w16se w16cid w16 w16cex w16sdtdh wp14">
+<w:numbering xmlns:wpc="http://schemas.microsoft.com/office/word/2010/wordprocessingCanvas" xmlns:cx="http://schemas.microsoft.com/office/drawing/2014/chartex" xmlns:cx1="http://schemas.microsoft.com/office/drawing/2015/9/8/chartex" xmlns:cx2="http://schemas.microsoft.com/office/drawing/2015/10/21/chartex" xmlns:cx3="http://schemas.microsoft.com/office/drawing/2016/5/9/chartex" xmlns:cx4="http://schemas.microsoft.com/office/drawing/2016/5/10/chartex" xmlns:cx5="http://schemas.microsoft.com/office/drawing/2016/5/11/chartex" xmlns:cx6="http://schemas.microsoft.com/office/drawing/2016/5/12/chartex" xmlns:cx7="http://schemas.microsoft.com/office/drawing/2016/5/13/chartex" xmlns:cx8="http://schemas.microsoft.com/office/drawing/2016/5/14/chartex" xmlns:mc="http://schemas.openxmlformats.org/markup-compatibility/2006" xmlns:aink="http://schemas.microsoft.com/office/drawing/2016/ink" xmlns:am3d="http://schemas.microsoft.com/office/drawing/2017/model3d" xmlns:o="urn:schemas-microsoft-com:office:office" xmlns:oel="http://schemas.microsoft.com/office/2019/extlst" xmlns:r="http://schemas.openxmlformats.org/officeDocument/2006/relationships" xmlns:m="http://schemas.openxmlformats.org/officeDocument/2006/math" xmlns:v="urn:schemas-microsoft-com:vml" xmlns:wp14="http://schemas.microsoft.com/office/word/2010/wordprocessingDrawing" xmlns:wp="http://schemas.openxmlformats.org/drawingml/2006/wordprocessingDrawing" xmlns:w10="urn:schemas-microsoft-com:office:word" xmlns:w="http://schemas.openxmlformats.org/wordprocessingml/2006/main" xmlns:w14="http://schemas.microsoft.com/office/word/2010/wordml" xmlns:w15="http://schemas.microsoft.com/office/word/2012/wordml" xmlns:w16cex="http://schemas.microsoft.com/office/word/2018/wordml/cex" xmlns:w16cid="http://schemas.microsoft.com/office/word/2016/wordml/cid" xmlns:w16="http://schemas.microsoft.com/office/word/2018/wordml" xmlns:w16du="http://schemas.microsoft.com/office/word/2023/wordml/word16du" xmlns:w16sdtdh="http://schemas.microsoft.com/office/word/2020/wordml/sdtdatahash" xmlns:w16se="http://schemas.microsoft.com/office/word/2015/wordml/symex" xmlns:wpg="http://schemas.microsoft.com/office/word/2010/wordprocessingGroup" xmlns:wpi="http://schemas.microsoft.com/office/word/2010/wordprocessingInk" xmlns:wne="http://schemas.microsoft.com/office/word/2006/wordml" xmlns:wps="http://schemas.microsoft.com/office/word/2010/wordprocessingShape" mc:Ignorable="w14 w15 w16se w16cid w16 w16cex w16sdtdh w16du wp14">
   <w:abstractNum w:abstractNumId="0" w15:restartNumberingAfterBreak="0">
     <w:nsid w:val="04501F0D"/>
     <w:multiLevelType w:val="hybridMultilevel"/>
@@ -6040,7 +5963,7 @@
 </file>
 
 <file path=word/styles.xml><?xml version="1.0" encoding="utf-8"?>
-<w:styles xmlns:mc="http://schemas.openxmlformats.org/markup-compatibility/2006" xmlns:r="http://schemas.openxmlformats.org/officeDocument/2006/relationships" xmlns:w="http://schemas.openxmlformats.org/wordprocessingml/2006/main" xmlns:w14="http://schemas.microsoft.com/office/word/2010/wordml" xmlns:w15="http://schemas.microsoft.com/office/word/2012/wordml" xmlns:w16cex="http://schemas.microsoft.com/office/word/2018/wordml/cex" xmlns:w16cid="http://schemas.microsoft.com/office/word/2016/wordml/cid" xmlns:w16="http://schemas.microsoft.com/office/word/2018/wordml" xmlns:w16sdtdh="http://schemas.microsoft.com/office/word/2020/wordml/sdtdatahash" xmlns:w16se="http://schemas.microsoft.com/office/word/2015/wordml/symex" mc:Ignorable="w14 w15 w16se w16cid w16 w16cex w16sdtdh">
+<w:styles xmlns:mc="http://schemas.openxmlformats.org/markup-compatibility/2006" xmlns:r="http://schemas.openxmlformats.org/officeDocument/2006/relationships" xmlns:w="http://schemas.openxmlformats.org/wordprocessingml/2006/main" xmlns:w14="http://schemas.microsoft.com/office/word/2010/wordml" xmlns:w15="http://schemas.microsoft.com/office/word/2012/wordml" xmlns:w16cex="http://schemas.microsoft.com/office/word/2018/wordml/cex" xmlns:w16cid="http://schemas.microsoft.com/office/word/2016/wordml/cid" xmlns:w16="http://schemas.microsoft.com/office/word/2018/wordml" xmlns:w16du="http://schemas.microsoft.com/office/word/2023/wordml/word16du" xmlns:w16sdtdh="http://schemas.microsoft.com/office/word/2020/wordml/sdtdatahash" xmlns:w16se="http://schemas.microsoft.com/office/word/2015/wordml/symex" mc:Ignorable="w14 w15 w16se w16cid w16 w16cex w16sdtdh w16du">
   <w:docDefaults>
     <w:rPrDefault>
       <w:rPr>
@@ -6552,6 +6475,7 @@
   <w:style w:type="character" w:default="1" w:styleId="DefaultParagraphFont">
     <w:name w:val="Default Paragraph Font"/>
     <w:uiPriority w:val="1"/>
+    <w:semiHidden/>
     <w:unhideWhenUsed/>
   </w:style>
   <w:style w:type="table" w:default="1" w:styleId="TableNormal">
